--- a/API_info/Training操作相关接口说明.docx
+++ b/API_info/Training操作相关接口说明.docx
@@ -129,6 +129,7 @@
         </w:rPr>
         <w:t>功能模块：</w:t>
       </w:r>
+      <w:proofErr w:type="spellStart"/>
       <w:r>
         <w:rPr>
           <w:rFonts w:hint="eastAsia"/>
@@ -138,6 +139,7 @@
         </w:rPr>
         <w:t>displayall</w:t>
       </w:r>
+      <w:proofErr w:type="spellEnd"/>
     </w:p>
     <w:p>
       <w:pPr>
@@ -201,7 +203,14 @@
           <w:rFonts w:hint="eastAsia"/>
           <w:szCs w:val="21"/>
         </w:rPr>
-        <w:t>/某次预约</w:t>
+        <w:t>/某</w:t>
+      </w:r>
+      <w:r>
+        <w:rPr>
+          <w:rFonts w:hint="eastAsia"/>
+          <w:szCs w:val="21"/>
+        </w:rPr>
+        <w:t>个球场</w:t>
       </w:r>
       <w:r>
         <w:rPr>
@@ -296,6 +305,7 @@
         </w:rPr>
         <w:t>/</w:t>
       </w:r>
+      <w:proofErr w:type="spellStart"/>
       <w:r>
         <w:rPr>
           <w:rFonts w:hint="eastAsia"/>
@@ -310,6 +320,7 @@
         </w:rPr>
         <w:t>all</w:t>
       </w:r>
+      <w:proofErr w:type="spellEnd"/>
       <w:r>
         <w:rPr>
           <w:rFonts w:hint="eastAsia"/>
@@ -428,7 +439,15 @@
           <w:rFonts w:hint="eastAsia"/>
           <w:szCs w:val="21"/>
         </w:rPr>
-        <w:t>/displayall?team</w:t>
+        <w:t>/</w:t>
+      </w:r>
+      <w:proofErr w:type="spellStart"/>
+      <w:r>
+        <w:rPr>
+          <w:rFonts w:hint="eastAsia"/>
+          <w:szCs w:val="21"/>
+        </w:rPr>
+        <w:t>displayall?team</w:t>
       </w:r>
       <w:r>
         <w:rPr>
@@ -437,6 +456,7 @@
         </w:rPr>
         <w:t>id</w:t>
       </w:r>
+      <w:proofErr w:type="spellEnd"/>
       <w:r>
         <w:rPr>
           <w:rFonts w:hint="eastAsia"/>
@@ -520,28 +540,51 @@
           <w:rFonts w:hint="eastAsia"/>
           <w:szCs w:val="21"/>
         </w:rPr>
-        <w:t>/displayall?</w:t>
-      </w:r>
-      <w:r>
-        <w:rPr>
-          <w:rFonts w:hint="eastAsia"/>
-          <w:szCs w:val="21"/>
-        </w:rPr>
-        <w:t>reservation</w:t>
-      </w:r>
-      <w:r>
-        <w:rPr>
-          <w:rFonts w:hint="eastAsia"/>
-          <w:szCs w:val="21"/>
-        </w:rPr>
-        <w:t>id=* 返回数据库中某</w:t>
-      </w:r>
-      <w:r>
-        <w:rPr>
-          <w:rFonts w:hint="eastAsia"/>
-          <w:szCs w:val="21"/>
-        </w:rPr>
-        <w:t>次预约相关的</w:t>
+        <w:t>/</w:t>
+      </w:r>
+      <w:proofErr w:type="spellStart"/>
+      <w:r>
+        <w:rPr>
+          <w:rFonts w:hint="eastAsia"/>
+          <w:szCs w:val="21"/>
+        </w:rPr>
+        <w:t>displayall?</w:t>
+      </w:r>
+      <w:r>
+        <w:rPr>
+          <w:rFonts w:hint="eastAsia"/>
+          <w:szCs w:val="21"/>
+        </w:rPr>
+        <w:t>stadium</w:t>
+      </w:r>
+      <w:r>
+        <w:rPr>
+          <w:rFonts w:hint="eastAsia"/>
+          <w:szCs w:val="21"/>
+        </w:rPr>
+        <w:t>id</w:t>
+      </w:r>
+      <w:proofErr w:type="spellEnd"/>
+      <w:r>
+        <w:rPr>
+          <w:rFonts w:hint="eastAsia"/>
+          <w:szCs w:val="21"/>
+        </w:rPr>
+        <w:t>=* 返回数据库中某</w:t>
+      </w:r>
+      <w:r>
+        <w:rPr>
+          <w:rFonts w:hint="eastAsia"/>
+          <w:szCs w:val="21"/>
+        </w:rPr>
+        <w:t>个球场</w:t>
+      </w:r>
+      <w:r>
+        <w:rPr>
+          <w:rFonts w:hint="eastAsia"/>
+          <w:szCs w:val="21"/>
+        </w:rPr>
+        <w:t>的</w:t>
       </w:r>
       <w:r>
         <w:rPr>
@@ -589,191 +632,218 @@
           <w:bCs/>
           <w:szCs w:val="21"/>
         </w:rPr>
-        <w:t>功能模块：displayone</w:t>
-      </w:r>
-    </w:p>
-    <w:p>
-      <w:pPr>
-        <w:rPr>
-          <w:rFonts w:hint="eastAsia"/>
-          <w:szCs w:val="21"/>
-        </w:rPr>
-      </w:pPr>
-      <w:r>
-        <w:rPr>
-          <w:rFonts w:hint="eastAsia"/>
-          <w:szCs w:val="21"/>
-        </w:rPr>
-        <w:t>响应请求：GET</w:t>
-      </w:r>
-    </w:p>
-    <w:p>
-      <w:pPr>
-        <w:rPr>
-          <w:rFonts w:hint="eastAsia"/>
-          <w:szCs w:val="21"/>
-        </w:rPr>
-      </w:pPr>
-      <w:r>
-        <w:rPr>
-          <w:rFonts w:hint="eastAsia"/>
-          <w:szCs w:val="21"/>
-        </w:rPr>
-        <w:t>功能：返回某个</w:t>
-      </w:r>
-      <w:r>
-        <w:rPr>
-          <w:rFonts w:hint="eastAsia"/>
-          <w:szCs w:val="21"/>
-        </w:rPr>
-        <w:t>训练</w:t>
-      </w:r>
-      <w:r>
-        <w:rPr>
-          <w:rFonts w:hint="eastAsia"/>
-          <w:szCs w:val="21"/>
-        </w:rPr>
-        <w:t>信息。</w:t>
-      </w:r>
-    </w:p>
-    <w:p>
-      <w:pPr>
-        <w:rPr>
-          <w:rFonts w:hint="eastAsia"/>
-          <w:szCs w:val="21"/>
-        </w:rPr>
-      </w:pPr>
-      <w:r>
-        <w:rPr>
-          <w:rFonts w:hint="eastAsia"/>
-          <w:szCs w:val="21"/>
-        </w:rPr>
-        <w:t>用法：</w:t>
-      </w:r>
-    </w:p>
-    <w:p>
-      <w:pPr>
-        <w:rPr>
-          <w:rFonts w:hint="eastAsia"/>
-          <w:szCs w:val="21"/>
-        </w:rPr>
-      </w:pPr>
-      <w:r>
-        <w:rPr>
-          <w:rFonts w:hint="eastAsia"/>
-          <w:szCs w:val="21"/>
-        </w:rPr>
-        <w:t>GET …</w:t>
-      </w:r>
-      <w:r>
-        <w:rPr>
-          <w:rFonts w:hint="eastAsia"/>
-          <w:szCs w:val="21"/>
-        </w:rPr>
-        <w:t>v1</w:t>
-      </w:r>
-      <w:r>
-        <w:rPr>
-          <w:rFonts w:hint="eastAsia"/>
-          <w:szCs w:val="21"/>
-        </w:rPr>
-        <w:t>/</w:t>
-      </w:r>
-      <w:r>
-        <w:rPr>
-          <w:rFonts w:hint="eastAsia"/>
-          <w:szCs w:val="21"/>
-        </w:rPr>
-        <w:t>training</w:t>
-      </w:r>
-      <w:r>
-        <w:rPr>
-          <w:rFonts w:hint="eastAsia"/>
-          <w:szCs w:val="21"/>
-        </w:rPr>
-        <w:t>/displayone?</w:t>
-      </w:r>
-      <w:r>
-        <w:rPr>
-          <w:rFonts w:hint="eastAsia"/>
-          <w:szCs w:val="21"/>
-        </w:rPr>
-        <w:t>training</w:t>
-      </w:r>
-      <w:r>
-        <w:rPr>
-          <w:rFonts w:hint="eastAsia"/>
-          <w:szCs w:val="21"/>
-        </w:rPr>
-        <w:t>id=* 返回数据库中</w:t>
-      </w:r>
-      <w:r>
-        <w:rPr>
-          <w:rFonts w:hint="eastAsia"/>
-          <w:szCs w:val="21"/>
-        </w:rPr>
-        <w:t>某个</w:t>
-      </w:r>
-      <w:r>
-        <w:rPr>
-          <w:rFonts w:hint="eastAsia"/>
-          <w:szCs w:val="21"/>
-        </w:rPr>
-        <w:t>训练</w:t>
-      </w:r>
-      <w:r>
-        <w:rPr>
-          <w:rFonts w:hint="eastAsia"/>
-          <w:szCs w:val="21"/>
-        </w:rPr>
-        <w:t>信息</w:t>
-      </w:r>
-      <w:r>
-        <w:rPr>
-          <w:rFonts w:hint="eastAsia"/>
-          <w:szCs w:val="21"/>
-        </w:rPr>
-        <w:t>的所有属性</w:t>
-      </w:r>
-      <w:r>
-        <w:rPr>
-          <w:rFonts w:hint="eastAsia"/>
-          <w:szCs w:val="21"/>
-        </w:rPr>
-        <w:t>(包括球队名)</w:t>
-      </w:r>
-      <w:r>
-        <w:rPr>
-          <w:rFonts w:hint="eastAsia"/>
-          <w:szCs w:val="21"/>
-        </w:rPr>
-        <w:t>，以JSON格式。</w:t>
-      </w:r>
-    </w:p>
-    <w:p>
-      <w:pPr>
-        <w:rPr>
-          <w:rFonts w:hint="eastAsia"/>
-          <w:szCs w:val="21"/>
-        </w:rPr>
-      </w:pPr>
-    </w:p>
-    <w:p>
-      <w:pPr>
+        <w:t>功能模块：</w:t>
+      </w:r>
+      <w:proofErr w:type="spellStart"/>
+      <w:r>
         <w:rPr>
           <w:rFonts w:hint="eastAsia"/>
           <w:b/>
           <w:bCs/>
           <w:szCs w:val="21"/>
         </w:rPr>
-      </w:pPr>
-      <w:r>
+        <w:t>displayone</w:t>
+      </w:r>
+      <w:proofErr w:type="spellEnd"/>
+    </w:p>
+    <w:p>
+      <w:pPr>
+        <w:rPr>
+          <w:rFonts w:hint="eastAsia"/>
+          <w:szCs w:val="21"/>
+        </w:rPr>
+      </w:pPr>
+      <w:r>
+        <w:rPr>
+          <w:rFonts w:hint="eastAsia"/>
+          <w:szCs w:val="21"/>
+        </w:rPr>
+        <w:t>响应请求：GET</w:t>
+      </w:r>
+    </w:p>
+    <w:p>
+      <w:pPr>
+        <w:rPr>
+          <w:rFonts w:hint="eastAsia"/>
+          <w:szCs w:val="21"/>
+        </w:rPr>
+      </w:pPr>
+      <w:r>
+        <w:rPr>
+          <w:rFonts w:hint="eastAsia"/>
+          <w:szCs w:val="21"/>
+        </w:rPr>
+        <w:t>功能：返回某个</w:t>
+      </w:r>
+      <w:r>
+        <w:rPr>
+          <w:rFonts w:hint="eastAsia"/>
+          <w:szCs w:val="21"/>
+        </w:rPr>
+        <w:t>训练</w:t>
+      </w:r>
+      <w:r>
+        <w:rPr>
+          <w:rFonts w:hint="eastAsia"/>
+          <w:szCs w:val="21"/>
+        </w:rPr>
+        <w:t>信息。</w:t>
+      </w:r>
+    </w:p>
+    <w:p>
+      <w:pPr>
+        <w:rPr>
+          <w:rFonts w:hint="eastAsia"/>
+          <w:szCs w:val="21"/>
+        </w:rPr>
+      </w:pPr>
+      <w:r>
+        <w:rPr>
+          <w:rFonts w:hint="eastAsia"/>
+          <w:szCs w:val="21"/>
+        </w:rPr>
+        <w:t>用法：</w:t>
+      </w:r>
+    </w:p>
+    <w:p>
+      <w:pPr>
+        <w:rPr>
+          <w:rFonts w:hint="eastAsia"/>
+          <w:szCs w:val="21"/>
+        </w:rPr>
+      </w:pPr>
+      <w:r>
+        <w:rPr>
+          <w:rFonts w:hint="eastAsia"/>
+          <w:szCs w:val="21"/>
+        </w:rPr>
+        <w:t>GET …</w:t>
+      </w:r>
+      <w:r>
+        <w:rPr>
+          <w:rFonts w:hint="eastAsia"/>
+          <w:szCs w:val="21"/>
+        </w:rPr>
+        <w:t>v1</w:t>
+      </w:r>
+      <w:r>
+        <w:rPr>
+          <w:rFonts w:hint="eastAsia"/>
+          <w:szCs w:val="21"/>
+        </w:rPr>
+        <w:t>/</w:t>
+      </w:r>
+      <w:r>
+        <w:rPr>
+          <w:rFonts w:hint="eastAsia"/>
+          <w:szCs w:val="21"/>
+        </w:rPr>
+        <w:t>training</w:t>
+      </w:r>
+      <w:r>
+        <w:rPr>
+          <w:rFonts w:hint="eastAsia"/>
+          <w:szCs w:val="21"/>
+        </w:rPr>
+        <w:t>/</w:t>
+      </w:r>
+      <w:proofErr w:type="spellStart"/>
+      <w:r>
+        <w:rPr>
+          <w:rFonts w:hint="eastAsia"/>
+          <w:szCs w:val="21"/>
+        </w:rPr>
+        <w:t>displayone?</w:t>
+      </w:r>
+      <w:r>
+        <w:rPr>
+          <w:rFonts w:hint="eastAsia"/>
+          <w:szCs w:val="21"/>
+        </w:rPr>
+        <w:t>training</w:t>
+      </w:r>
+      <w:r>
+        <w:rPr>
+          <w:rFonts w:hint="eastAsia"/>
+          <w:szCs w:val="21"/>
+        </w:rPr>
+        <w:t>id</w:t>
+      </w:r>
+      <w:proofErr w:type="spellEnd"/>
+      <w:r>
+        <w:rPr>
+          <w:rFonts w:hint="eastAsia"/>
+          <w:szCs w:val="21"/>
+        </w:rPr>
+        <w:t>=* 返回数据库中</w:t>
+      </w:r>
+      <w:r>
+        <w:rPr>
+          <w:rFonts w:hint="eastAsia"/>
+          <w:szCs w:val="21"/>
+        </w:rPr>
+        <w:t>某个</w:t>
+      </w:r>
+      <w:r>
+        <w:rPr>
+          <w:rFonts w:hint="eastAsia"/>
+          <w:szCs w:val="21"/>
+        </w:rPr>
+        <w:t>训练</w:t>
+      </w:r>
+      <w:r>
+        <w:rPr>
+          <w:rFonts w:hint="eastAsia"/>
+          <w:szCs w:val="21"/>
+        </w:rPr>
+        <w:t>信息</w:t>
+      </w:r>
+      <w:r>
+        <w:rPr>
+          <w:rFonts w:hint="eastAsia"/>
+          <w:szCs w:val="21"/>
+        </w:rPr>
+        <w:t>的所有属性</w:t>
+      </w:r>
+      <w:r>
+        <w:rPr>
+          <w:rFonts w:hint="eastAsia"/>
+          <w:szCs w:val="21"/>
+        </w:rPr>
+        <w:t>(包括球队名)</w:t>
+      </w:r>
+      <w:r>
+        <w:rPr>
+          <w:rFonts w:hint="eastAsia"/>
+          <w:szCs w:val="21"/>
+        </w:rPr>
+        <w:t>，以JSON格式。</w:t>
+      </w:r>
+    </w:p>
+    <w:p>
+      <w:pPr>
+        <w:rPr>
+          <w:rFonts w:hint="eastAsia"/>
+          <w:szCs w:val="21"/>
+        </w:rPr>
+      </w:pPr>
+    </w:p>
+    <w:p>
+      <w:pPr>
         <w:rPr>
           <w:rFonts w:hint="eastAsia"/>
           <w:b/>
           <w:bCs/>
           <w:szCs w:val="21"/>
         </w:rPr>
+      </w:pPr>
+      <w:r>
+        <w:rPr>
+          <w:rFonts w:hint="eastAsia"/>
+          <w:b/>
+          <w:bCs/>
+          <w:szCs w:val="21"/>
+        </w:rPr>
         <w:t>功能模块：add</w:t>
       </w:r>
     </w:p>
@@ -914,6 +984,7 @@
         </w:rPr>
         <w:t xml:space="preserve">(no </w:t>
       </w:r>
+      <w:proofErr w:type="spellStart"/>
       <w:r>
         <w:rPr>
           <w:rFonts w:hint="eastAsia"/>
@@ -926,7 +997,15 @@
           <w:rFonts w:hint="eastAsia"/>
           <w:szCs w:val="21"/>
         </w:rPr>
-        <w:t>_id)</w:t>
+        <w:t>_id</w:t>
+      </w:r>
+      <w:proofErr w:type="spellEnd"/>
+      <w:r>
+        <w:rPr>
+          <w:rFonts w:hint="eastAsia"/>
+          <w:szCs w:val="21"/>
+        </w:rPr>
+        <w:t>)</w:t>
       </w:r>
       <w:r>
         <w:rPr>
@@ -970,6 +1049,7 @@
         </w:rPr>
         <w:t>的</w:t>
       </w:r>
+      <w:proofErr w:type="spellStart"/>
       <w:r>
         <w:rPr>
           <w:rFonts w:hint="eastAsia"/>
@@ -984,6 +1064,7 @@
         </w:rPr>
         <w:t>_id</w:t>
       </w:r>
+      <w:proofErr w:type="spellEnd"/>
       <w:r>
         <w:rPr>
           <w:rFonts w:hint="eastAsia"/>
@@ -1157,6 +1238,7 @@
         </w:rPr>
         <w:t>/</w:t>
       </w:r>
+      <w:proofErr w:type="spellStart"/>
       <w:r>
         <w:rPr>
           <w:rFonts w:hint="eastAsia"/>
@@ -1176,7 +1258,15 @@
           <w:rFonts w:hint="eastAsia"/>
           <w:szCs w:val="21"/>
         </w:rPr>
-        <w:t>id=*</w:t>
+        <w:t>id</w:t>
+      </w:r>
+      <w:proofErr w:type="spellEnd"/>
+      <w:r>
+        <w:rPr>
+          <w:rFonts w:hint="eastAsia"/>
+          <w:szCs w:val="21"/>
+        </w:rPr>
+        <w:t>=*</w:t>
       </w:r>
       <w:r>
         <w:rPr>
@@ -1405,6 +1495,7 @@
         </w:rPr>
         <w:t>/</w:t>
       </w:r>
+      <w:proofErr w:type="spellStart"/>
       <w:r>
         <w:rPr>
           <w:rFonts w:hint="eastAsia"/>
@@ -1431,7 +1522,15 @@
           <w:rFonts w:hint="eastAsia"/>
           <w:szCs w:val="21"/>
         </w:rPr>
-        <w:t>id=* 正常情况返回204空内容。</w:t>
+        <w:t>id</w:t>
+      </w:r>
+      <w:proofErr w:type="spellEnd"/>
+      <w:r>
+        <w:rPr>
+          <w:rFonts w:hint="eastAsia"/>
+          <w:szCs w:val="21"/>
+        </w:rPr>
+        <w:t>=* 正常情况返回204空内容。</w:t>
       </w:r>
     </w:p>
     <w:p>
